--- a/架构设计.docx
+++ b/架构设计.docx
@@ -491,11 +491,9 @@
       <w:r>
         <w:t>框架</w:t>
       </w:r>
-      <w:proofErr w:type="spellStart"/>
       <w:r>
         <w:t>django</w:t>
       </w:r>
-      <w:proofErr w:type="spellEnd"/>
       <w:r>
         <w:t>框架中使用的模式，其中</w:t>
       </w:r>
@@ -737,11 +735,6 @@
       </w:r>
     </w:p>
     <w:p>
-      <w:pPr>
-        <w:rPr>
-          <w:rFonts w:hint="eastAsia"/>
-        </w:rPr>
-      </w:pPr>
       <w:r>
         <w:t>在本节中，我们将描述系统架构目标和约束、质量属性并最终给出解决方案等</w:t>
       </w:r>
@@ -813,9 +806,6 @@
           <w:numId w:val="14"/>
         </w:numPr>
         <w:ind w:firstLineChars="0"/>
-        <w:rPr>
-          <w:rFonts w:hint="eastAsia"/>
-        </w:rPr>
       </w:pPr>
       <w:r>
         <w:rPr>
@@ -832,9 +822,6 @@
           <w:ilvl w:val="0"/>
           <w:numId w:val="11"/>
         </w:numPr>
-        <w:rPr>
-          <w:rFonts w:hint="eastAsia"/>
-        </w:rPr>
       </w:pPr>
       <w:r>
         <w:rPr>
@@ -844,11 +831,6 @@
       </w:r>
     </w:p>
     <w:p>
-      <w:pPr>
-        <w:rPr>
-          <w:rFonts w:hint="eastAsia"/>
-        </w:rPr>
-      </w:pPr>
       <w:r>
         <w:rPr>
           <w:rFonts w:hint="eastAsia"/>
@@ -900,9 +882,6 @@
       <w:pPr>
         <w:pStyle w:val="a3"/>
         <w:ind w:left="1140" w:firstLineChars="0" w:firstLine="0"/>
-        <w:rPr>
-          <w:rFonts w:hint="eastAsia"/>
-        </w:rPr>
       </w:pPr>
       <w:r>
         <w:t>场景一</w:t>
@@ -928,9 +907,6 @@
             <w:pPr>
               <w:pStyle w:val="a3"/>
               <w:ind w:firstLineChars="0" w:firstLine="0"/>
-              <w:rPr>
-                <w:rFonts w:hint="eastAsia"/>
-              </w:rPr>
             </w:pPr>
             <w:r>
               <w:rPr>
@@ -948,9 +924,6 @@
             <w:pPr>
               <w:pStyle w:val="a3"/>
               <w:ind w:firstLineChars="0" w:firstLine="0"/>
-              <w:rPr>
-                <w:rFonts w:hint="eastAsia"/>
-              </w:rPr>
             </w:pPr>
             <w:r>
               <w:rPr>
@@ -970,9 +943,6 @@
             <w:pPr>
               <w:pStyle w:val="a3"/>
               <w:ind w:firstLineChars="0" w:firstLine="0"/>
-              <w:rPr>
-                <w:rFonts w:hint="eastAsia"/>
-              </w:rPr>
             </w:pPr>
             <w:r>
               <w:rPr>
@@ -990,9 +960,6 @@
             <w:pPr>
               <w:pStyle w:val="a3"/>
               <w:ind w:firstLineChars="0" w:firstLine="0"/>
-              <w:rPr>
-                <w:rFonts w:hint="eastAsia"/>
-              </w:rPr>
             </w:pPr>
             <w:r>
               <w:rPr>
@@ -1012,9 +979,6 @@
             <w:pPr>
               <w:pStyle w:val="a3"/>
               <w:ind w:firstLineChars="0" w:firstLine="0"/>
-              <w:rPr>
-                <w:rFonts w:hint="eastAsia"/>
-              </w:rPr>
             </w:pPr>
             <w:r>
               <w:rPr>
@@ -1032,9 +996,6 @@
             <w:pPr>
               <w:pStyle w:val="a3"/>
               <w:ind w:firstLineChars="0" w:firstLine="0"/>
-              <w:rPr>
-                <w:rFonts w:hint="eastAsia"/>
-              </w:rPr>
             </w:pPr>
             <w:r>
               <w:rPr>
@@ -1054,9 +1015,6 @@
             <w:pPr>
               <w:pStyle w:val="a3"/>
               <w:ind w:firstLineChars="0" w:firstLine="0"/>
-              <w:rPr>
-                <w:rFonts w:hint="eastAsia"/>
-              </w:rPr>
             </w:pPr>
             <w:r>
               <w:rPr>
@@ -1074,9 +1032,6 @@
             <w:pPr>
               <w:pStyle w:val="a3"/>
               <w:ind w:firstLineChars="0" w:firstLine="0"/>
-              <w:rPr>
-                <w:rFonts w:hint="eastAsia"/>
-              </w:rPr>
             </w:pPr>
             <w:r>
               <w:rPr>
@@ -1096,9 +1051,6 @@
             <w:pPr>
               <w:pStyle w:val="a3"/>
               <w:ind w:firstLineChars="0" w:firstLine="0"/>
-              <w:rPr>
-                <w:rFonts w:hint="eastAsia"/>
-              </w:rPr>
             </w:pPr>
             <w:r>
               <w:rPr>
@@ -1116,9 +1068,6 @@
             <w:pPr>
               <w:pStyle w:val="a3"/>
               <w:ind w:firstLineChars="0" w:firstLine="0"/>
-              <w:rPr>
-                <w:rFonts w:hint="eastAsia"/>
-              </w:rPr>
             </w:pPr>
             <w:r>
               <w:rPr>
@@ -1138,9 +1087,6 @@
             <w:pPr>
               <w:pStyle w:val="a3"/>
               <w:ind w:firstLineChars="0" w:firstLine="0"/>
-              <w:rPr>
-                <w:rFonts w:hint="eastAsia"/>
-              </w:rPr>
             </w:pPr>
             <w:r>
               <w:rPr>
@@ -1158,9 +1104,6 @@
             <w:pPr>
               <w:pStyle w:val="a3"/>
               <w:ind w:firstLineChars="0" w:firstLine="0"/>
-              <w:rPr>
-                <w:rFonts w:hint="eastAsia"/>
-              </w:rPr>
             </w:pPr>
             <w:r>
               <w:rPr>
@@ -1204,9 +1147,6 @@
       <w:pPr>
         <w:pStyle w:val="a3"/>
         <w:ind w:left="1140" w:firstLineChars="0" w:firstLine="0"/>
-        <w:rPr>
-          <w:rFonts w:hint="eastAsia"/>
-        </w:rPr>
       </w:pPr>
       <w:r>
         <w:t>场景一</w:t>
@@ -1229,11 +1169,6 @@
             <w:tcW w:w="3561" w:type="dxa"/>
           </w:tcPr>
           <w:p>
-            <w:pPr>
-              <w:rPr>
-                <w:rFonts w:hint="eastAsia"/>
-              </w:rPr>
-            </w:pPr>
             <w:r>
               <w:rPr>
                 <w:rFonts w:hint="eastAsia"/>
@@ -1247,11 +1182,6 @@
             <w:tcW w:w="3595" w:type="dxa"/>
           </w:tcPr>
           <w:p>
-            <w:pPr>
-              <w:rPr>
-                <w:rFonts w:hint="eastAsia"/>
-              </w:rPr>
-            </w:pPr>
             <w:r>
               <w:rPr>
                 <w:rFonts w:hint="eastAsia"/>
@@ -1267,11 +1197,6 @@
             <w:tcW w:w="3561" w:type="dxa"/>
           </w:tcPr>
           <w:p>
-            <w:pPr>
-              <w:rPr>
-                <w:rFonts w:hint="eastAsia"/>
-              </w:rPr>
-            </w:pPr>
             <w:r>
               <w:rPr>
                 <w:rFonts w:hint="eastAsia"/>
@@ -1285,11 +1210,6 @@
             <w:tcW w:w="3595" w:type="dxa"/>
           </w:tcPr>
           <w:p>
-            <w:pPr>
-              <w:rPr>
-                <w:rFonts w:hint="eastAsia"/>
-              </w:rPr>
-            </w:pPr>
             <w:r>
               <w:t>前端人员希望更改</w:t>
             </w:r>
@@ -1305,11 +1225,6 @@
             <w:tcW w:w="3561" w:type="dxa"/>
           </w:tcPr>
           <w:p>
-            <w:pPr>
-              <w:rPr>
-                <w:rFonts w:hint="eastAsia"/>
-              </w:rPr>
-            </w:pPr>
             <w:r>
               <w:rPr>
                 <w:rFonts w:hint="eastAsia"/>
@@ -1323,11 +1238,6 @@
             <w:tcW w:w="3595" w:type="dxa"/>
           </w:tcPr>
           <w:p>
-            <w:pPr>
-              <w:rPr>
-                <w:rFonts w:hint="eastAsia"/>
-              </w:rPr>
-            </w:pPr>
             <w:r>
               <w:t>系统处于关闭状态</w:t>
             </w:r>
@@ -1340,11 +1250,6 @@
             <w:tcW w:w="3561" w:type="dxa"/>
           </w:tcPr>
           <w:p>
-            <w:pPr>
-              <w:rPr>
-                <w:rFonts w:hint="eastAsia"/>
-              </w:rPr>
-            </w:pPr>
             <w:r>
               <w:rPr>
                 <w:rFonts w:hint="eastAsia"/>
@@ -1358,11 +1263,6 @@
             <w:tcW w:w="3595" w:type="dxa"/>
           </w:tcPr>
           <w:p>
-            <w:pPr>
-              <w:rPr>
-                <w:rFonts w:hint="eastAsia"/>
-              </w:rPr>
-            </w:pPr>
             <w:r>
               <w:t>前端页面</w:t>
             </w:r>
@@ -1375,11 +1275,6 @@
             <w:tcW w:w="3561" w:type="dxa"/>
           </w:tcPr>
           <w:p>
-            <w:pPr>
-              <w:rPr>
-                <w:rFonts w:hint="eastAsia"/>
-              </w:rPr>
-            </w:pPr>
             <w:r>
               <w:rPr>
                 <w:rFonts w:hint="eastAsia"/>
@@ -1393,11 +1288,6 @@
             <w:tcW w:w="3595" w:type="dxa"/>
           </w:tcPr>
           <w:p>
-            <w:pPr>
-              <w:rPr>
-                <w:rFonts w:hint="eastAsia"/>
-              </w:rPr>
-            </w:pPr>
             <w:r>
               <w:t>修改</w:t>
             </w:r>
@@ -1416,11 +1306,6 @@
             <w:tcW w:w="3561" w:type="dxa"/>
           </w:tcPr>
           <w:p>
-            <w:pPr>
-              <w:rPr>
-                <w:rFonts w:hint="eastAsia"/>
-              </w:rPr>
-            </w:pPr>
             <w:r>
               <w:rPr>
                 <w:rFonts w:hint="eastAsia"/>
@@ -1434,11 +1319,6 @@
             <w:tcW w:w="3595" w:type="dxa"/>
           </w:tcPr>
           <w:p>
-            <w:pPr>
-              <w:rPr>
-                <w:rFonts w:hint="eastAsia"/>
-              </w:rPr>
-            </w:pPr>
             <w:r>
               <w:t>完成修改到重新上线所需时间</w:t>
             </w:r>
@@ -1454,9 +1334,6 @@
           <w:numId w:val="3"/>
         </w:numPr>
         <w:ind w:firstLineChars="0"/>
-        <w:rPr>
-          <w:rFonts w:hint="eastAsia"/>
-        </w:rPr>
       </w:pPr>
       <w:r>
         <w:rPr>
@@ -1494,11 +1371,6 @@
             <w:tcW w:w="3561" w:type="dxa"/>
           </w:tcPr>
           <w:p>
-            <w:pPr>
-              <w:rPr>
-                <w:rFonts w:hint="eastAsia"/>
-              </w:rPr>
-            </w:pPr>
             <w:r>
               <w:rPr>
                 <w:rFonts w:hint="eastAsia"/>
@@ -1512,11 +1384,6 @@
             <w:tcW w:w="3595" w:type="dxa"/>
           </w:tcPr>
           <w:p>
-            <w:pPr>
-              <w:rPr>
-                <w:rFonts w:hint="eastAsia"/>
-              </w:rPr>
-            </w:pPr>
             <w:r>
               <w:rPr>
                 <w:rFonts w:hint="eastAsia"/>
@@ -1532,11 +1399,6 @@
             <w:tcW w:w="3561" w:type="dxa"/>
           </w:tcPr>
           <w:p>
-            <w:pPr>
-              <w:rPr>
-                <w:rFonts w:hint="eastAsia"/>
-              </w:rPr>
-            </w:pPr>
             <w:r>
               <w:rPr>
                 <w:rFonts w:hint="eastAsia"/>
@@ -1550,11 +1412,6 @@
             <w:tcW w:w="3595" w:type="dxa"/>
           </w:tcPr>
           <w:p>
-            <w:pPr>
-              <w:rPr>
-                <w:rFonts w:hint="eastAsia"/>
-              </w:rPr>
-            </w:pPr>
             <w:r>
               <w:t>用户搜寻某一词条</w:t>
             </w:r>
@@ -1567,11 +1424,6 @@
             <w:tcW w:w="3561" w:type="dxa"/>
           </w:tcPr>
           <w:p>
-            <w:pPr>
-              <w:rPr>
-                <w:rFonts w:hint="eastAsia"/>
-              </w:rPr>
-            </w:pPr>
             <w:r>
               <w:rPr>
                 <w:rFonts w:hint="eastAsia"/>
@@ -1586,11 +1438,6 @@
             <w:tcW w:w="3595" w:type="dxa"/>
           </w:tcPr>
           <w:p>
-            <w:pPr>
-              <w:rPr>
-                <w:rFonts w:hint="eastAsia"/>
-              </w:rPr>
-            </w:pPr>
             <w:r>
               <w:t>系统处于正常运行环境</w:t>
             </w:r>
@@ -1603,11 +1450,6 @@
             <w:tcW w:w="3561" w:type="dxa"/>
           </w:tcPr>
           <w:p>
-            <w:pPr>
-              <w:rPr>
-                <w:rFonts w:hint="eastAsia"/>
-              </w:rPr>
-            </w:pPr>
             <w:r>
               <w:rPr>
                 <w:rFonts w:hint="eastAsia"/>
@@ -1621,11 +1463,6 @@
             <w:tcW w:w="3595" w:type="dxa"/>
           </w:tcPr>
           <w:p>
-            <w:pPr>
-              <w:rPr>
-                <w:rFonts w:hint="eastAsia"/>
-              </w:rPr>
-            </w:pPr>
             <w:r>
               <w:rPr>
                 <w:rFonts w:hint="eastAsia"/>
@@ -1641,11 +1478,6 @@
             <w:tcW w:w="3561" w:type="dxa"/>
           </w:tcPr>
           <w:p>
-            <w:pPr>
-              <w:rPr>
-                <w:rFonts w:hint="eastAsia"/>
-              </w:rPr>
-            </w:pPr>
             <w:r>
               <w:rPr>
                 <w:rFonts w:hint="eastAsia"/>
@@ -1659,11 +1491,6 @@
             <w:tcW w:w="3595" w:type="dxa"/>
           </w:tcPr>
           <w:p>
-            <w:pPr>
-              <w:rPr>
-                <w:rFonts w:hint="eastAsia"/>
-              </w:rPr>
-            </w:pPr>
             <w:r>
               <w:t>根据用户输入进行搜索并返回相应结果</w:t>
             </w:r>
@@ -1676,11 +1503,6 @@
             <w:tcW w:w="3561" w:type="dxa"/>
           </w:tcPr>
           <w:p>
-            <w:pPr>
-              <w:rPr>
-                <w:rFonts w:hint="eastAsia"/>
-              </w:rPr>
-            </w:pPr>
             <w:r>
               <w:rPr>
                 <w:rFonts w:hint="eastAsia"/>
@@ -1694,11 +1516,6 @@
             <w:tcW w:w="3595" w:type="dxa"/>
           </w:tcPr>
           <w:p>
-            <w:pPr>
-              <w:rPr>
-                <w:rFonts w:hint="eastAsia"/>
-              </w:rPr>
-            </w:pPr>
             <w:r>
               <w:t>搜索所有时间以及结果相关性</w:t>
             </w:r>
@@ -1749,11 +1566,6 @@
             <w:tcW w:w="3561" w:type="dxa"/>
           </w:tcPr>
           <w:p>
-            <w:pPr>
-              <w:rPr>
-                <w:rFonts w:hint="eastAsia"/>
-              </w:rPr>
-            </w:pPr>
             <w:r>
               <w:rPr>
                 <w:rFonts w:hint="eastAsia"/>
@@ -1767,11 +1579,6 @@
             <w:tcW w:w="3595" w:type="dxa"/>
           </w:tcPr>
           <w:p>
-            <w:pPr>
-              <w:rPr>
-                <w:rFonts w:hint="eastAsia"/>
-              </w:rPr>
-            </w:pPr>
             <w:r>
               <w:t>用户</w:t>
             </w:r>
@@ -1784,11 +1591,6 @@
             <w:tcW w:w="3561" w:type="dxa"/>
           </w:tcPr>
           <w:p>
-            <w:pPr>
-              <w:rPr>
-                <w:rFonts w:hint="eastAsia"/>
-              </w:rPr>
-            </w:pPr>
             <w:r>
               <w:rPr>
                 <w:rFonts w:hint="eastAsia"/>
@@ -1802,11 +1604,6 @@
             <w:tcW w:w="3595" w:type="dxa"/>
           </w:tcPr>
           <w:p>
-            <w:pPr>
-              <w:rPr>
-                <w:rFonts w:hint="eastAsia"/>
-              </w:rPr>
-            </w:pPr>
             <w:r>
               <w:t>外部人员尝试强行进入管理员界面</w:t>
             </w:r>
@@ -1831,11 +1628,6 @@
             <w:tcW w:w="3561" w:type="dxa"/>
           </w:tcPr>
           <w:p>
-            <w:pPr>
-              <w:rPr>
-                <w:rFonts w:hint="eastAsia"/>
-              </w:rPr>
-            </w:pPr>
             <w:r>
               <w:rPr>
                 <w:rFonts w:hint="eastAsia"/>
@@ -1849,11 +1641,6 @@
             <w:tcW w:w="3595" w:type="dxa"/>
           </w:tcPr>
           <w:p>
-            <w:pPr>
-              <w:rPr>
-                <w:rFonts w:hint="eastAsia"/>
-              </w:rPr>
-            </w:pPr>
             <w:r>
               <w:t>系统处于正常运行环境</w:t>
             </w:r>
@@ -1866,11 +1653,6 @@
             <w:tcW w:w="3561" w:type="dxa"/>
           </w:tcPr>
           <w:p>
-            <w:pPr>
-              <w:rPr>
-                <w:rFonts w:hint="eastAsia"/>
-              </w:rPr>
-            </w:pPr>
             <w:r>
               <w:rPr>
                 <w:rFonts w:hint="eastAsia"/>
@@ -1884,11 +1666,6 @@
             <w:tcW w:w="3595" w:type="dxa"/>
           </w:tcPr>
           <w:p>
-            <w:pPr>
-              <w:rPr>
-                <w:rFonts w:hint="eastAsia"/>
-              </w:rPr>
-            </w:pPr>
             <w:r>
               <w:t>用户系统</w:t>
             </w:r>
@@ -1901,11 +1678,6 @@
             <w:tcW w:w="3561" w:type="dxa"/>
           </w:tcPr>
           <w:p>
-            <w:pPr>
-              <w:rPr>
-                <w:rFonts w:hint="eastAsia"/>
-              </w:rPr>
-            </w:pPr>
             <w:r>
               <w:rPr>
                 <w:rFonts w:hint="eastAsia"/>
@@ -1919,11 +1691,6 @@
             <w:tcW w:w="3595" w:type="dxa"/>
           </w:tcPr>
           <w:p>
-            <w:pPr>
-              <w:rPr>
-                <w:rFonts w:hint="eastAsia"/>
-              </w:rPr>
-            </w:pPr>
             <w:r>
               <w:t>拒绝未授权用户登入</w:t>
             </w:r>
@@ -1948,11 +1715,6 @@
             <w:tcW w:w="3561" w:type="dxa"/>
           </w:tcPr>
           <w:p>
-            <w:pPr>
-              <w:rPr>
-                <w:rFonts w:hint="eastAsia"/>
-              </w:rPr>
-            </w:pPr>
             <w:r>
               <w:rPr>
                 <w:rFonts w:hint="eastAsia"/>
@@ -1966,11 +1728,6 @@
             <w:tcW w:w="3595" w:type="dxa"/>
           </w:tcPr>
           <w:p>
-            <w:pPr>
-              <w:rPr>
-                <w:rFonts w:hint="eastAsia"/>
-              </w:rPr>
-            </w:pPr>
             <w:r>
               <w:rPr>
                 <w:rFonts w:hint="eastAsia"/>
@@ -2024,11 +1781,6 @@
             <w:tcW w:w="3561" w:type="dxa"/>
           </w:tcPr>
           <w:p>
-            <w:pPr>
-              <w:rPr>
-                <w:rFonts w:hint="eastAsia"/>
-              </w:rPr>
-            </w:pPr>
             <w:r>
               <w:rPr>
                 <w:rFonts w:hint="eastAsia"/>
@@ -2042,11 +1794,6 @@
             <w:tcW w:w="3595" w:type="dxa"/>
           </w:tcPr>
           <w:p>
-            <w:pPr>
-              <w:rPr>
-                <w:rFonts w:hint="eastAsia"/>
-              </w:rPr>
-            </w:pPr>
             <w:r>
               <w:rPr>
                 <w:rFonts w:hint="eastAsia"/>
@@ -2062,11 +1809,6 @@
             <w:tcW w:w="3561" w:type="dxa"/>
           </w:tcPr>
           <w:p>
-            <w:pPr>
-              <w:rPr>
-                <w:rFonts w:hint="eastAsia"/>
-              </w:rPr>
-            </w:pPr>
             <w:r>
               <w:rPr>
                 <w:rFonts w:hint="eastAsia"/>
@@ -2080,11 +1822,6 @@
             <w:tcW w:w="3595" w:type="dxa"/>
           </w:tcPr>
           <w:p>
-            <w:pPr>
-              <w:rPr>
-                <w:rFonts w:hint="eastAsia"/>
-              </w:rPr>
-            </w:pPr>
             <w:r>
               <w:rPr>
                 <w:rFonts w:hint="eastAsia"/>
@@ -2100,11 +1837,6 @@
             <w:tcW w:w="3561" w:type="dxa"/>
           </w:tcPr>
           <w:p>
-            <w:pPr>
-              <w:rPr>
-                <w:rFonts w:hint="eastAsia"/>
-              </w:rPr>
-            </w:pPr>
             <w:r>
               <w:rPr>
                 <w:rFonts w:hint="eastAsia"/>
@@ -2118,11 +1850,6 @@
             <w:tcW w:w="3595" w:type="dxa"/>
           </w:tcPr>
           <w:p>
-            <w:pPr>
-              <w:rPr>
-                <w:rFonts w:hint="eastAsia"/>
-              </w:rPr>
-            </w:pPr>
             <w:r>
               <w:rPr>
                 <w:rFonts w:hint="eastAsia"/>
@@ -2138,11 +1865,6 @@
             <w:tcW w:w="3561" w:type="dxa"/>
           </w:tcPr>
           <w:p>
-            <w:pPr>
-              <w:rPr>
-                <w:rFonts w:hint="eastAsia"/>
-              </w:rPr>
-            </w:pPr>
             <w:r>
               <w:rPr>
                 <w:rFonts w:hint="eastAsia"/>
@@ -2156,11 +1878,6 @@
             <w:tcW w:w="3595" w:type="dxa"/>
           </w:tcPr>
           <w:p>
-            <w:pPr>
-              <w:rPr>
-                <w:rFonts w:hint="eastAsia"/>
-              </w:rPr>
-            </w:pPr>
             <w:r>
               <w:t>整个系统</w:t>
             </w:r>
@@ -2173,11 +1890,6 @@
             <w:tcW w:w="3561" w:type="dxa"/>
           </w:tcPr>
           <w:p>
-            <w:pPr>
-              <w:rPr>
-                <w:rFonts w:hint="eastAsia"/>
-              </w:rPr>
-            </w:pPr>
             <w:r>
               <w:rPr>
                 <w:rFonts w:hint="eastAsia"/>
@@ -2191,11 +1903,6 @@
             <w:tcW w:w="3595" w:type="dxa"/>
           </w:tcPr>
           <w:p>
-            <w:pPr>
-              <w:rPr>
-                <w:rFonts w:hint="eastAsia"/>
-              </w:rPr>
-            </w:pPr>
             <w:r>
               <w:t>执行测试</w:t>
             </w:r>
@@ -2208,11 +1915,6 @@
             <w:tcW w:w="3561" w:type="dxa"/>
           </w:tcPr>
           <w:p>
-            <w:pPr>
-              <w:rPr>
-                <w:rFonts w:hint="eastAsia"/>
-              </w:rPr>
-            </w:pPr>
             <w:r>
               <w:rPr>
                 <w:rFonts w:hint="eastAsia"/>
@@ -2226,11 +1928,6 @@
             <w:tcW w:w="3595" w:type="dxa"/>
           </w:tcPr>
           <w:p>
-            <w:pPr>
-              <w:rPr>
-                <w:rFonts w:hint="eastAsia"/>
-              </w:rPr>
-            </w:pPr>
             <w:r>
               <w:rPr>
                 <w:rFonts w:hint="eastAsia"/>
@@ -2268,11 +1965,6 @@
       </w:r>
     </w:p>
     <w:p>
-      <w:pPr>
-        <w:rPr>
-          <w:rFonts w:hint="eastAsia"/>
-        </w:rPr>
-      </w:pPr>
       <w:r>
         <w:rPr>
           <w:rFonts w:hint="eastAsia"/>
@@ -2303,11 +1995,6 @@
             <w:tcW w:w="3561" w:type="dxa"/>
           </w:tcPr>
           <w:p>
-            <w:pPr>
-              <w:rPr>
-                <w:rFonts w:hint="eastAsia"/>
-              </w:rPr>
-            </w:pPr>
             <w:r>
               <w:rPr>
                 <w:rFonts w:hint="eastAsia"/>
@@ -2321,11 +2008,6 @@
             <w:tcW w:w="3595" w:type="dxa"/>
           </w:tcPr>
           <w:p>
-            <w:pPr>
-              <w:rPr>
-                <w:rFonts w:hint="eastAsia"/>
-              </w:rPr>
-            </w:pPr>
             <w:r>
               <w:t>用户</w:t>
             </w:r>
@@ -2338,11 +2020,6 @@
             <w:tcW w:w="3561" w:type="dxa"/>
           </w:tcPr>
           <w:p>
-            <w:pPr>
-              <w:rPr>
-                <w:rFonts w:hint="eastAsia"/>
-              </w:rPr>
-            </w:pPr>
             <w:r>
               <w:rPr>
                 <w:rFonts w:hint="eastAsia"/>
@@ -2356,11 +2033,6 @@
             <w:tcW w:w="3595" w:type="dxa"/>
           </w:tcPr>
           <w:p>
-            <w:pPr>
-              <w:rPr>
-                <w:rFonts w:hint="eastAsia"/>
-              </w:rPr>
-            </w:pPr>
             <w:r>
               <w:rPr>
                 <w:rFonts w:hint="eastAsia"/>
@@ -2388,11 +2060,6 @@
             <w:tcW w:w="3561" w:type="dxa"/>
           </w:tcPr>
           <w:p>
-            <w:pPr>
-              <w:rPr>
-                <w:rFonts w:hint="eastAsia"/>
-              </w:rPr>
-            </w:pPr>
             <w:r>
               <w:rPr>
                 <w:rFonts w:hint="eastAsia"/>
@@ -2406,11 +2073,6 @@
             <w:tcW w:w="3595" w:type="dxa"/>
           </w:tcPr>
           <w:p>
-            <w:pPr>
-              <w:rPr>
-                <w:rFonts w:hint="eastAsia"/>
-              </w:rPr>
-            </w:pPr>
             <w:r>
               <w:t>系统处于正常运行环境</w:t>
             </w:r>
@@ -2423,11 +2085,6 @@
             <w:tcW w:w="3561" w:type="dxa"/>
           </w:tcPr>
           <w:p>
-            <w:pPr>
-              <w:rPr>
-                <w:rFonts w:hint="eastAsia"/>
-              </w:rPr>
-            </w:pPr>
             <w:r>
               <w:rPr>
                 <w:rFonts w:hint="eastAsia"/>
@@ -2441,11 +2098,6 @@
             <w:tcW w:w="3595" w:type="dxa"/>
           </w:tcPr>
           <w:p>
-            <w:pPr>
-              <w:rPr>
-                <w:rFonts w:hint="eastAsia"/>
-              </w:rPr>
-            </w:pPr>
             <w:r>
               <w:rPr>
                 <w:rFonts w:hint="eastAsia"/>
@@ -2461,11 +2113,6 @@
             <w:tcW w:w="3561" w:type="dxa"/>
           </w:tcPr>
           <w:p>
-            <w:pPr>
-              <w:rPr>
-                <w:rFonts w:hint="eastAsia"/>
-              </w:rPr>
-            </w:pPr>
             <w:r>
               <w:rPr>
                 <w:rFonts w:hint="eastAsia"/>
@@ -2479,11 +2126,6 @@
             <w:tcW w:w="3595" w:type="dxa"/>
           </w:tcPr>
           <w:p>
-            <w:pPr>
-              <w:rPr>
-                <w:rFonts w:hint="eastAsia"/>
-              </w:rPr>
-            </w:pPr>
             <w:r>
               <w:rPr>
                 <w:rFonts w:hint="eastAsia"/>
@@ -2499,11 +2141,6 @@
             <w:tcW w:w="3561" w:type="dxa"/>
           </w:tcPr>
           <w:p>
-            <w:pPr>
-              <w:rPr>
-                <w:rFonts w:hint="eastAsia"/>
-              </w:rPr>
-            </w:pPr>
             <w:r>
               <w:rPr>
                 <w:rFonts w:hint="eastAsia"/>
@@ -2517,11 +2154,6 @@
             <w:tcW w:w="3595" w:type="dxa"/>
           </w:tcPr>
           <w:p>
-            <w:pPr>
-              <w:rPr>
-                <w:rFonts w:hint="eastAsia"/>
-              </w:rPr>
-            </w:pPr>
             <w:r>
               <w:rPr>
                 <w:rFonts w:hint="eastAsia"/>
@@ -2571,11 +2203,6 @@
             <w:tcW w:w="3561" w:type="dxa"/>
           </w:tcPr>
           <w:p>
-            <w:pPr>
-              <w:rPr>
-                <w:rFonts w:hint="eastAsia"/>
-              </w:rPr>
-            </w:pPr>
             <w:r>
               <w:rPr>
                 <w:rFonts w:hint="eastAsia"/>
@@ -2589,11 +2216,6 @@
             <w:tcW w:w="3595" w:type="dxa"/>
           </w:tcPr>
           <w:p>
-            <w:pPr>
-              <w:rPr>
-                <w:rFonts w:hint="eastAsia"/>
-              </w:rPr>
-            </w:pPr>
             <w:r>
               <w:t>用户</w:t>
             </w:r>
@@ -2606,11 +2228,6 @@
             <w:tcW w:w="3561" w:type="dxa"/>
           </w:tcPr>
           <w:p>
-            <w:pPr>
-              <w:rPr>
-                <w:rFonts w:hint="eastAsia"/>
-              </w:rPr>
-            </w:pPr>
             <w:r>
               <w:rPr>
                 <w:rFonts w:hint="eastAsia"/>
@@ -2624,11 +2241,6 @@
             <w:tcW w:w="3595" w:type="dxa"/>
           </w:tcPr>
           <w:p>
-            <w:pPr>
-              <w:rPr>
-                <w:rFonts w:hint="eastAsia"/>
-              </w:rPr>
-            </w:pPr>
             <w:r>
               <w:t>用户需要查看</w:t>
             </w:r>
@@ -2647,11 +2259,6 @@
             <w:tcW w:w="3561" w:type="dxa"/>
           </w:tcPr>
           <w:p>
-            <w:pPr>
-              <w:rPr>
-                <w:rFonts w:hint="eastAsia"/>
-              </w:rPr>
-            </w:pPr>
             <w:r>
               <w:rPr>
                 <w:rFonts w:hint="eastAsia"/>
@@ -2665,11 +2272,6 @@
             <w:tcW w:w="3595" w:type="dxa"/>
           </w:tcPr>
           <w:p>
-            <w:pPr>
-              <w:rPr>
-                <w:rFonts w:hint="eastAsia"/>
-              </w:rPr>
-            </w:pPr>
             <w:r>
               <w:t>系统处于正常运行环境</w:t>
             </w:r>
@@ -2682,11 +2284,6 @@
             <w:tcW w:w="3561" w:type="dxa"/>
           </w:tcPr>
           <w:p>
-            <w:pPr>
-              <w:rPr>
-                <w:rFonts w:hint="eastAsia"/>
-              </w:rPr>
-            </w:pPr>
             <w:r>
               <w:rPr>
                 <w:rFonts w:hint="eastAsia"/>
@@ -2700,11 +2297,6 @@
             <w:tcW w:w="3595" w:type="dxa"/>
           </w:tcPr>
           <w:p>
-            <w:pPr>
-              <w:rPr>
-                <w:rFonts w:hint="eastAsia"/>
-              </w:rPr>
-            </w:pPr>
             <w:r>
               <w:t>整个系统</w:t>
             </w:r>
@@ -2717,11 +2309,6 @@
             <w:tcW w:w="3561" w:type="dxa"/>
           </w:tcPr>
           <w:p>
-            <w:pPr>
-              <w:rPr>
-                <w:rFonts w:hint="eastAsia"/>
-              </w:rPr>
-            </w:pPr>
             <w:r>
               <w:rPr>
                 <w:rFonts w:hint="eastAsia"/>
@@ -2735,11 +2322,6 @@
             <w:tcW w:w="3595" w:type="dxa"/>
           </w:tcPr>
           <w:p>
-            <w:pPr>
-              <w:rPr>
-                <w:rFonts w:hint="eastAsia"/>
-              </w:rPr>
-            </w:pPr>
             <w:r>
               <w:rPr>
                 <w:rFonts w:hint="eastAsia"/>
@@ -2755,11 +2337,6 @@
             <w:tcW w:w="3561" w:type="dxa"/>
           </w:tcPr>
           <w:p>
-            <w:pPr>
-              <w:rPr>
-                <w:rFonts w:hint="eastAsia"/>
-              </w:rPr>
-            </w:pPr>
             <w:r>
               <w:rPr>
                 <w:rFonts w:hint="eastAsia"/>
@@ -2773,11 +2350,6 @@
             <w:tcW w:w="3595" w:type="dxa"/>
           </w:tcPr>
           <w:p>
-            <w:pPr>
-              <w:rPr>
-                <w:rFonts w:hint="eastAsia"/>
-              </w:rPr>
-            </w:pPr>
             <w:r>
               <w:rPr>
                 <w:rFonts w:hint="eastAsia"/>
@@ -2788,13 +2360,7 @@
         </w:tc>
       </w:tr>
     </w:tbl>
-    <w:p>
-      <w:pPr>
-        <w:rPr>
-          <w:rFonts w:hint="eastAsia"/>
-        </w:rPr>
-      </w:pPr>
-    </w:p>
+    <w:p/>
     <w:p>
       <w:pPr>
         <w:pStyle w:val="6"/>
@@ -2815,6 +2381,11 @@
         <w:t xml:space="preserve">   </w:t>
       </w:r>
       <w:r>
+        <w:t xml:space="preserve"> </w:t>
+      </w:r>
+      <w:bookmarkStart w:id="2" w:name="_GoBack"/>
+      <w:bookmarkEnd w:id="2"/>
+      <w:r>
         <w:rPr>
           <w:rFonts w:hint="eastAsia"/>
         </w:rPr>
@@ -2830,13 +2401,25 @@
         <w:rPr>
           <w:rFonts w:hint="eastAsia"/>
         </w:rPr>
+        <w:t>MVC</w:t>
+      </w:r>
+      <w:r>
+        <w:rPr>
+          <w:rFonts w:hint="eastAsia"/>
+        </w:rPr>
+        <w:t>的</w:t>
+      </w:r>
+      <w:r>
+        <w:rPr>
+          <w:rFonts w:hint="eastAsia"/>
+        </w:rPr>
         <w:t>web</w:t>
       </w:r>
       <w:r>
         <w:rPr>
           <w:rFonts w:hint="eastAsia"/>
         </w:rPr>
-        <w:t>的架构实现。</w:t>
+        <w:t>架构实现。</w:t>
       </w:r>
       <w:r>
         <w:rPr>
@@ -2932,14 +2515,14 @@
         <w:rPr>
           <w:rFonts w:hint="eastAsia"/>
         </w:rPr>
-        <w:t>框架，部署在服务器上，提供数</w:t>
+        <w:t>框架，部署在服务器上，</w:t>
       </w:r>
       <w:r>
         <w:rPr>
           <w:rFonts w:hint="eastAsia"/>
         </w:rPr>
         <w:lastRenderedPageBreak/>
-        <w:t>据库访问、提供服务等。前后台交互使用</w:t>
+        <w:t>提供数据库访问、提供服务等。前后台交互使用</w:t>
       </w:r>
       <w:r>
         <w:rPr>
@@ -3228,9 +2811,25 @@
     </w:p>
     <w:p>
       <w:r>
+        <w:lastRenderedPageBreak/>
         <w:t>Django</w:t>
       </w:r>
       <w:r>
+        <w:t>是基于</w:t>
+      </w:r>
+      <w:r>
+        <w:t>MVC</w:t>
+      </w:r>
+      <w:r>
+        <w:t>的</w:t>
+      </w:r>
+      <w:r>
+        <w:t>web</w:t>
+      </w:r>
+      <w:r>
+        <w:t>框架，</w:t>
+      </w:r>
+      <w:r>
         <w:t>提供了</w:t>
       </w:r>
       <w:r>
@@ -3285,14 +2884,7 @@
         <w:rPr>
           <w:rFonts w:hint="eastAsia"/>
         </w:rPr>
-        <w:t>与数据有关，包含了如何访问数</w:t>
-      </w:r>
-      <w:r>
-        <w:rPr>
-          <w:rFonts w:hint="eastAsia"/>
-        </w:rPr>
-        <w:lastRenderedPageBreak/>
-        <w:t>据，如何验证数据，数据行为，数据更新和创建等。</w:t>
+        <w:t>与数据有关，包含了如何访问数据，如何验证数据，数据行为，数据更新和创建等。</w:t>
       </w:r>
       <w:r>
         <w:t>v</w:t>
@@ -3473,14 +3065,29 @@
           <w:rFonts w:hint="eastAsia"/>
         </w:rPr>
         <w:t>获取数据，向前端返回数据等。</w:t>
+      </w:r>
+      <w:r>
+        <w:rPr>
+          <w:rFonts w:hint="eastAsia"/>
+        </w:rPr>
+        <w:t>使用</w:t>
+      </w:r>
+      <w:r>
+        <w:rPr>
+          <w:rFonts w:hint="eastAsia"/>
+        </w:rPr>
+        <w:t>Django</w:t>
+      </w:r>
+      <w:r>
+        <w:rPr>
+          <w:rFonts w:hint="eastAsia"/>
+        </w:rPr>
+        <w:t>框架，我们可以很好的满足上述质量属性。</w:t>
       </w:r>
     </w:p>
     <w:p>
       <w:pPr>
         <w:ind w:firstLineChars="200" w:firstLine="420"/>
-        <w:rPr>
-          <w:rFonts w:hint="eastAsia"/>
-        </w:rPr>
       </w:pPr>
       <w:r>
         <w:t>在后台设计中，</w:t>
@@ -3538,121 +3145,100 @@
       </w:r>
       <w:r>
         <w:t>层，我们则接受来自前端的请求，执行操作并返回结果</w:t>
+      </w:r>
+    </w:p>
+    <w:p/>
+    <w:p>
+      <w:pPr>
+        <w:rPr>
+          <w:b/>
+        </w:rPr>
+      </w:pPr>
+      <w:r>
+        <w:rPr>
+          <w:b/>
+        </w:rPr>
+        <w:t>数据库设计</w:t>
       </w:r>
     </w:p>
     <w:p>
       <w:pPr>
-        <w:rPr>
-          <w:rFonts w:hint="eastAsia"/>
-        </w:rPr>
-      </w:pPr>
+        <w:ind w:firstLine="420"/>
+      </w:pPr>
+      <w:r>
+        <w:rPr>
+          <w:rFonts w:hint="eastAsia"/>
+        </w:rPr>
+        <w:t>在这一节，我们描述我们数据库定义，分别有四个表，</w:t>
+      </w:r>
+      <w:r>
+        <w:rPr>
+          <w:rFonts w:hint="eastAsia"/>
+        </w:rPr>
+        <w:t>wiki</w:t>
+      </w:r>
+      <w:r>
+        <w:t>, user, user_wiki_relationship, comment</w:t>
+      </w:r>
+      <w:r>
+        <w:rPr>
+          <w:rFonts w:hint="eastAsia"/>
+        </w:rPr>
+        <w:t>。</w:t>
+      </w:r>
     </w:p>
     <w:p>
       <w:pPr>
-        <w:rPr>
-          <w:b/>
-        </w:rPr>
-      </w:pPr>
-      <w:r>
-        <w:rPr>
-          <w:b/>
-        </w:rPr>
-        <w:t>数据库设计</w:t>
-      </w:r>
-    </w:p>
-    <w:p>
-      <w:pPr>
         <w:ind w:firstLine="420"/>
       </w:pPr>
       <w:r>
-        <w:rPr>
-          <w:rFonts w:hint="eastAsia"/>
-        </w:rPr>
-        <w:t>在这一节，我们描述我们数据库定义，分别有四个表，</w:t>
-      </w:r>
-      <w:r>
-        <w:rPr>
-          <w:rFonts w:hint="eastAsia"/>
-        </w:rPr>
+        <w:t>其中，</w:t>
+      </w:r>
+      <w:r>
         <w:t>wiki</w:t>
       </w:r>
       <w:r>
-        <w:t xml:space="preserve">, user, </w:t>
-      </w:r>
-      <w:proofErr w:type="spellStart"/>
+        <w:t>表存储</w:t>
+      </w:r>
+      <w:r>
+        <w:t>wiki</w:t>
+      </w:r>
+      <w:r>
+        <w:t>信息，</w:t>
+      </w:r>
+      <w:r>
+        <w:t>user</w:t>
+      </w:r>
+      <w:r>
+        <w:t>表存储用户信息，</w:t>
+      </w:r>
+      <w:r>
+        <w:t>comment</w:t>
+      </w:r>
+      <w:r>
+        <w:t>表存储用户对某一个</w:t>
+      </w:r>
+      <w:r>
+        <w:t>wiki</w:t>
+      </w:r>
+      <w:r>
+        <w:t>发表的评论信息，而</w:t>
+      </w:r>
       <w:r>
         <w:t>user_wiki_relationship</w:t>
       </w:r>
-      <w:proofErr w:type="spellEnd"/>
-      <w:r>
-        <w:t>, comment</w:t>
-      </w:r>
-      <w:r>
-        <w:rPr>
-          <w:rFonts w:hint="eastAsia"/>
-        </w:rPr>
-        <w:t>。</w:t>
-      </w:r>
-    </w:p>
-    <w:p>
-      <w:pPr>
-        <w:ind w:firstLine="420"/>
-        <w:rPr>
-          <w:rFonts w:hint="eastAsia"/>
-        </w:rPr>
-      </w:pPr>
-      <w:r>
-        <w:t>其中，</w:t>
+      <w:r>
+        <w:t>则描述了用户与某一</w:t>
       </w:r>
       <w:r>
         <w:t>wiki</w:t>
       </w:r>
       <w:r>
-        <w:t>表存储</w:t>
-      </w:r>
-      <w:r>
-        <w:t>wiki</w:t>
-      </w:r>
-      <w:r>
-        <w:t>信息，</w:t>
-      </w:r>
-      <w:r>
-        <w:t>user</w:t>
-      </w:r>
-      <w:r>
-        <w:t>表存储用户信息，</w:t>
-      </w:r>
-      <w:r>
-        <w:t>comment</w:t>
-      </w:r>
-      <w:r>
-        <w:t>表存储用户对某一个</w:t>
-      </w:r>
-      <w:r>
-        <w:t>wiki</w:t>
-      </w:r>
-      <w:r>
-        <w:t>发表的评论信息，而</w:t>
-      </w:r>
-      <w:proofErr w:type="spellStart"/>
-      <w:r>
-        <w:t>user_wiki_relationship</w:t>
-      </w:r>
-      <w:proofErr w:type="spellEnd"/>
-      <w:r>
-        <w:t>则描述了用户与某一</w:t>
-      </w:r>
-      <w:r>
-        <w:t>wiki</w:t>
-      </w:r>
-      <w:r>
         <w:t>之间的关系</w:t>
       </w:r>
       <w:r>
         <w:t>。详细数据字典参见下面</w:t>
       </w:r>
-      <w:bookmarkStart w:id="2" w:name="_GoBack"/>
-      <w:bookmarkEnd w:id="2"/>
     </w:p>
     <w:p>
       <w:pPr>
@@ -3833,13 +3419,8 @@
             <w:tcW w:w="2525" w:type="dxa"/>
           </w:tcPr>
           <w:p>
-            <w:proofErr w:type="spellStart"/>
-            <w:r>
-              <w:t>int</w:t>
-            </w:r>
-            <w:proofErr w:type="spellEnd"/>
-            <w:r>
-              <w:t>(11)</w:t>
+            <w:r>
+              <w:t>int(11)</w:t>
             </w:r>
           </w:p>
         </w:tc>
@@ -4175,7 +3756,6 @@
             <w:tcW w:w="2525" w:type="dxa"/>
           </w:tcPr>
           <w:p>
-            <w:proofErr w:type="spellStart"/>
             <w:r>
               <w:t>i</w:t>
             </w:r>
@@ -4183,14 +3763,7 @@
               <w:rPr>
                 <w:rFonts w:hint="eastAsia"/>
               </w:rPr>
-              <w:t>nt</w:t>
-            </w:r>
-            <w:proofErr w:type="spellEnd"/>
-            <w:r>
-              <w:rPr>
-                <w:rFonts w:hint="eastAsia"/>
-              </w:rPr>
-              <w:t>(</w:t>
+              <w:t>nt(</w:t>
             </w:r>
             <w:r>
               <w:t>11)</w:t>
@@ -4234,13 +3807,8 @@
           </w:tcPr>
           <w:p>
             <w:r>
-              <w:t>时间</w:t>
-            </w:r>
-            <w:proofErr w:type="gramStart"/>
-            <w:r>
-              <w:t>戳类型</w:t>
-            </w:r>
-            <w:proofErr w:type="gramEnd"/>
+              <w:t>时间戳类型</w:t>
+            </w:r>
           </w:p>
         </w:tc>
         <w:tc>
@@ -4264,14 +3832,12 @@
             <w:tcW w:w="2525" w:type="dxa"/>
           </w:tcPr>
           <w:p>
-            <w:proofErr w:type="spellStart"/>
             <w:r>
               <w:rPr>
                 <w:rFonts w:hint="eastAsia"/>
               </w:rPr>
               <w:t>datetime</w:t>
             </w:r>
-            <w:proofErr w:type="spellEnd"/>
           </w:p>
         </w:tc>
       </w:tr>
@@ -4326,7 +3892,6 @@
             <w:tcW w:w="1698" w:type="dxa"/>
           </w:tcPr>
           <w:p>
-            <w:proofErr w:type="spellStart"/>
             <w:r>
               <w:t>i</w:t>
             </w:r>
@@ -4339,7 +3904,6 @@
             <w:r>
               <w:t>url</w:t>
             </w:r>
-            <w:proofErr w:type="spellEnd"/>
           </w:p>
         </w:tc>
         <w:tc>
@@ -4508,7 +4072,6 @@
             <w:tcW w:w="2525" w:type="dxa"/>
           </w:tcPr>
           <w:p>
-            <w:proofErr w:type="spellStart"/>
             <w:r>
               <w:t>i</w:t>
             </w:r>
@@ -4516,14 +4079,7 @@
               <w:rPr>
                 <w:rFonts w:hint="eastAsia"/>
               </w:rPr>
-              <w:t>nt</w:t>
-            </w:r>
-            <w:proofErr w:type="spellEnd"/>
-            <w:r>
-              <w:rPr>
-                <w:rFonts w:hint="eastAsia"/>
-              </w:rPr>
-              <w:t>(</w:t>
+              <w:t>nt(</w:t>
             </w:r>
             <w:r>
               <w:t>11)</w:t>
@@ -4704,6 +4260,7 @@
           </w:tcPr>
           <w:p>
             <w:r>
+              <w:lastRenderedPageBreak/>
               <w:t>密码</w:t>
             </w:r>
           </w:p>
@@ -4714,15 +4271,7 @@
           </w:tcPr>
           <w:p>
             <w:r>
-              <w:t>用户</w:t>
-            </w:r>
-            <w:proofErr w:type="gramStart"/>
-            <w:r>
-              <w:t>帐号</w:t>
-            </w:r>
-            <w:proofErr w:type="gramEnd"/>
-            <w:r>
-              <w:t>对应密码</w:t>
+              <w:t>用户帐号对应密码</w:t>
             </w:r>
           </w:p>
         </w:tc>
@@ -4776,7 +4325,6 @@
           </w:tcPr>
           <w:p>
             <w:r>
-              <w:lastRenderedPageBreak/>
               <w:t>上一次登录时间</w:t>
             </w:r>
           </w:p>
@@ -4797,13 +4345,8 @@
           </w:tcPr>
           <w:p>
             <w:r>
-              <w:t>时间</w:t>
-            </w:r>
-            <w:proofErr w:type="gramStart"/>
-            <w:r>
-              <w:t>戳类型</w:t>
-            </w:r>
-            <w:proofErr w:type="gramEnd"/>
+              <w:t>时间戳类型</w:t>
+            </w:r>
           </w:p>
         </w:tc>
         <w:tc>
@@ -4811,14 +4354,12 @@
             <w:tcW w:w="1720" w:type="dxa"/>
           </w:tcPr>
           <w:p>
-            <w:proofErr w:type="spellStart"/>
             <w:r>
               <w:t>l</w:t>
             </w:r>
             <w:r>
               <w:t>ast_login</w:t>
             </w:r>
-            <w:proofErr w:type="spellEnd"/>
           </w:p>
         </w:tc>
         <w:tc>
@@ -4826,14 +4367,12 @@
             <w:tcW w:w="2632" w:type="dxa"/>
           </w:tcPr>
           <w:p>
-            <w:proofErr w:type="spellStart"/>
             <w:r>
               <w:rPr>
                 <w:rFonts w:hint="eastAsia"/>
               </w:rPr>
               <w:t>datetime</w:t>
             </w:r>
-            <w:proofErr w:type="spellEnd"/>
           </w:p>
         </w:tc>
       </w:tr>
@@ -4885,7 +4424,6 @@
             <w:tcW w:w="1720" w:type="dxa"/>
           </w:tcPr>
           <w:p>
-            <w:proofErr w:type="spellStart"/>
             <w:r>
               <w:t>portrait</w:t>
             </w:r>
@@ -4898,7 +4436,6 @@
             <w:r>
               <w:t>url</w:t>
             </w:r>
-            <w:proofErr w:type="spellEnd"/>
           </w:p>
         </w:tc>
         <w:tc>
@@ -4996,7 +4533,6 @@
             <w:tcW w:w="1720" w:type="dxa"/>
           </w:tcPr>
           <w:p>
-            <w:proofErr w:type="spellStart"/>
             <w:r>
               <w:t>i</w:t>
             </w:r>
@@ -5009,7 +4545,6 @@
             <w:r>
               <w:t>admin</w:t>
             </w:r>
-            <w:proofErr w:type="spellEnd"/>
           </w:p>
         </w:tc>
         <w:tc>
@@ -5017,13 +4552,8 @@
             <w:tcW w:w="2632" w:type="dxa"/>
           </w:tcPr>
           <w:p>
-            <w:proofErr w:type="spellStart"/>
-            <w:r>
-              <w:t>tinyint</w:t>
-            </w:r>
-            <w:proofErr w:type="spellEnd"/>
-            <w:r>
-              <w:t>(1)</w:t>
+            <w:r>
+              <w:t>tinyint(1)</w:t>
             </w:r>
           </w:p>
         </w:tc>
@@ -5079,11 +4609,9 @@
             <w:tcW w:w="1720" w:type="dxa"/>
           </w:tcPr>
           <w:p>
-            <w:proofErr w:type="spellStart"/>
             <w:r>
               <w:t>num_of_wiki</w:t>
             </w:r>
-            <w:proofErr w:type="spellEnd"/>
           </w:p>
         </w:tc>
         <w:tc>
@@ -5091,7 +4619,6 @@
             <w:tcW w:w="2632" w:type="dxa"/>
           </w:tcPr>
           <w:p>
-            <w:proofErr w:type="spellStart"/>
             <w:r>
               <w:t>i</w:t>
             </w:r>
@@ -5099,14 +4626,7 @@
               <w:rPr>
                 <w:rFonts w:hint="eastAsia"/>
               </w:rPr>
-              <w:t>nt</w:t>
-            </w:r>
-            <w:proofErr w:type="spellEnd"/>
-            <w:r>
-              <w:rPr>
-                <w:rFonts w:hint="eastAsia"/>
-              </w:rPr>
-              <w:t>(</w:t>
+              <w:t>nt(</w:t>
             </w:r>
             <w:r>
               <w:t>11)</w:t>
@@ -5131,7 +4651,6 @@
         </w:rPr>
         <w:t>表</w:t>
       </w:r>
-      <w:proofErr w:type="spellStart"/>
       <w:r>
         <w:rPr>
           <w:rFonts w:hint="eastAsia"/>
@@ -5140,7 +4659,6 @@
         </w:rPr>
         <w:t>user_wiki_relationship</w:t>
       </w:r>
-      <w:proofErr w:type="spellEnd"/>
     </w:p>
     <w:tbl>
       <w:tblPr>
@@ -5242,13 +4760,8 @@
               <w:t>id</w:t>
             </w:r>
             <w:r>
-              <w:t>，</w:t>
-            </w:r>
-            <w:proofErr w:type="gramStart"/>
-            <w:r>
-              <w:t>外键约束</w:t>
-            </w:r>
-            <w:proofErr w:type="gramEnd"/>
+              <w:t>，外键约束</w:t>
+            </w:r>
           </w:p>
         </w:tc>
         <w:tc>
@@ -5288,13 +4801,8 @@
             <w:tcW w:w="2525" w:type="dxa"/>
           </w:tcPr>
           <w:p>
-            <w:proofErr w:type="spellStart"/>
-            <w:r>
-              <w:t>int</w:t>
-            </w:r>
-            <w:proofErr w:type="spellEnd"/>
-            <w:r>
-              <w:t>(11)</w:t>
+            <w:r>
+              <w:t>int(11)</w:t>
             </w:r>
           </w:p>
         </w:tc>
@@ -5316,13 +4824,8 @@
           </w:tcPr>
           <w:p>
             <w:r>
-              <w:t>对应用户名，</w:t>
-            </w:r>
-            <w:proofErr w:type="gramStart"/>
-            <w:r>
-              <w:t>外键约束</w:t>
-            </w:r>
-            <w:proofErr w:type="gramEnd"/>
+              <w:t>对应用户名，外键约束</w:t>
+            </w:r>
           </w:p>
         </w:tc>
         <w:tc>
@@ -5352,11 +4855,9 @@
             <w:tcW w:w="1788" w:type="dxa"/>
           </w:tcPr>
           <w:p>
-            <w:proofErr w:type="spellStart"/>
             <w:r>
               <w:t>user_account</w:t>
             </w:r>
-            <w:proofErr w:type="spellEnd"/>
           </w:p>
         </w:tc>
         <w:tc>
@@ -5458,7 +4959,6 @@
             <w:tcW w:w="2525" w:type="dxa"/>
           </w:tcPr>
           <w:p>
-            <w:proofErr w:type="spellStart"/>
             <w:r>
               <w:t>i</w:t>
             </w:r>
@@ -5466,14 +4966,7 @@
               <w:rPr>
                 <w:rFonts w:hint="eastAsia"/>
               </w:rPr>
-              <w:t>nt</w:t>
-            </w:r>
-            <w:proofErr w:type="spellEnd"/>
-            <w:r>
-              <w:rPr>
-                <w:rFonts w:hint="eastAsia"/>
-              </w:rPr>
-              <w:t>(</w:t>
+              <w:t>nt(</w:t>
             </w:r>
             <w:r>
               <w:t>11)</w:t>
@@ -5629,11 +5122,9 @@
             <w:tcW w:w="1812" w:type="dxa"/>
           </w:tcPr>
           <w:p>
-            <w:proofErr w:type="spellStart"/>
             <w:r>
               <w:t>comment_id</w:t>
             </w:r>
-            <w:proofErr w:type="spellEnd"/>
           </w:p>
         </w:tc>
         <w:tc>
@@ -5641,13 +5132,8 @@
             <w:tcW w:w="2525" w:type="dxa"/>
           </w:tcPr>
           <w:p>
-            <w:proofErr w:type="spellStart"/>
-            <w:r>
-              <w:t>int</w:t>
-            </w:r>
-            <w:proofErr w:type="spellEnd"/>
-            <w:r>
-              <w:t>(11)</w:t>
+            <w:r>
+              <w:t>int(11)</w:t>
             </w:r>
           </w:p>
         </w:tc>
@@ -5700,14 +5186,12 @@
             <w:tcW w:w="1812" w:type="dxa"/>
           </w:tcPr>
           <w:p>
-            <w:proofErr w:type="spellStart"/>
             <w:r>
               <w:t>u</w:t>
             </w:r>
             <w:r>
               <w:t>ser_account</w:t>
             </w:r>
-            <w:proofErr w:type="spellEnd"/>
           </w:p>
         </w:tc>
         <w:tc>
@@ -5809,13 +5293,8 @@
           </w:tcPr>
           <w:p>
             <w:r>
-              <w:t>时间</w:t>
-            </w:r>
-            <w:proofErr w:type="gramStart"/>
-            <w:r>
-              <w:t>戳类型</w:t>
-            </w:r>
-            <w:proofErr w:type="gramEnd"/>
+              <w:t>时间戳类型</w:t>
+            </w:r>
           </w:p>
         </w:tc>
         <w:tc>
@@ -5833,7 +5312,6 @@
             <w:tcW w:w="2525" w:type="dxa"/>
           </w:tcPr>
           <w:p>
-            <w:proofErr w:type="spellStart"/>
             <w:r>
               <w:t>d</w:t>
             </w:r>
@@ -5843,7 +5321,6 @@
               </w:rPr>
               <w:t>atetime</w:t>
             </w:r>
-            <w:proofErr w:type="spellEnd"/>
           </w:p>
         </w:tc>
       </w:tr>
@@ -5901,7 +5378,6 @@
             <w:tcW w:w="1812" w:type="dxa"/>
           </w:tcPr>
           <w:p>
-            <w:proofErr w:type="spellStart"/>
             <w:r>
               <w:t>w</w:t>
             </w:r>
@@ -5914,7 +5390,6 @@
             <w:r>
               <w:t>title</w:t>
             </w:r>
-            <w:proofErr w:type="spellEnd"/>
           </w:p>
         </w:tc>
         <w:tc>
@@ -7889,6 +7364,7 @@
   <w:style w:type="character" w:default="1" w:styleId="a0">
     <w:name w:val="Default Paragraph Font"/>
     <w:uiPriority w:val="1"/>
+    <w:semiHidden/>
     <w:unhideWhenUsed/>
   </w:style>
   <w:style w:type="table" w:default="1" w:styleId="a1">
@@ -8370,7 +7846,7 @@
 </file>
 
 <file path=customXml/itemProps1.xml><?xml version="1.0" encoding="utf-8"?>
-<ds:datastoreItem xmlns:ds="http://schemas.openxmlformats.org/officeDocument/2006/customXml" ds:itemID="{370A67AD-A17F-4E09-95D8-62A80A6F671D}">
+<ds:datastoreItem xmlns:ds="http://schemas.openxmlformats.org/officeDocument/2006/customXml" ds:itemID="{C7971D85-C5B6-4527-BA82-F2241BB8D268}">
   <ds:schemaRefs>
     <ds:schemaRef ds:uri="http://schemas.openxmlformats.org/officeDocument/2006/bibliography"/>
   </ds:schemaRefs>
